--- a/manuscript/NL_genomic_epi_eLife_coverletter.docx
+++ b/manuscript/NL_genomic_epi_eLife_coverletter.docx
@@ -101,19 +101,10 @@
         <w:rPr>
           <w:lang w:val="en-US"/>
         </w:rPr>
-        <w:t>16</w:t>
-      </w:r>
-      <w:r>
-        <w:rPr>
-          <w:lang w:val="en-US"/>
-        </w:rPr>
-        <w:t xml:space="preserve"> March </w:t>
-      </w:r>
-      <w:r>
-        <w:t>202</w:t>
-      </w:r>
-      <w:r>
-        <w:t>2</w:t>
+        <w:t xml:space="preserve">16 March </w:t>
+      </w:r>
+      <w:r>
+        <w:t>2022</w:t>
       </w:r>
     </w:p>
     <w:p/>
@@ -190,34 +181,13 @@
         <w:t xml:space="preserve"> during the COVID-19 pandemic</w:t>
       </w:r>
       <w:r>
-        <w:t xml:space="preserve"> </w:t>
-      </w:r>
-      <w:r>
-        <w:t xml:space="preserve">to </w:t>
+        <w:t xml:space="preserve"> to </w:t>
       </w:r>
       <w:r>
         <w:t>deter</w:t>
       </w:r>
       <w:r>
-        <w:t xml:space="preserve"> the</w:t>
-      </w:r>
-      <w:r>
-        <w:t xml:space="preserve"> </w:t>
-      </w:r>
-      <w:r>
-        <w:t>introduction of</w:t>
-      </w:r>
-      <w:r>
-        <w:t xml:space="preserve"> novel</w:t>
-      </w:r>
-      <w:r>
-        <w:t xml:space="preserve"> </w:t>
-      </w:r>
-      <w:r>
-        <w:t xml:space="preserve">SARS-CoV-2 variants. However, such </w:t>
-      </w:r>
-      <w:r>
-        <w:t>travel restrictions can cause further burden</w:t>
+        <w:t xml:space="preserve"> the introduction of novel SARS-CoV-2 variants. However, such travel restrictions can cause further burden</w:t>
       </w:r>
       <w:r>
         <w:t xml:space="preserve"> on lives</w:t>
@@ -229,10 +199,7 @@
         <w:t xml:space="preserve">when </w:t>
       </w:r>
       <w:r>
-        <w:t xml:space="preserve">imposed on </w:t>
-      </w:r>
-      <w:r>
-        <w:t>low- and middle-income countries,</w:t>
+        <w:t>imposed on low- and middle-income countries,</w:t>
       </w:r>
       <w:r>
         <w:t xml:space="preserve"> </w:t>
@@ -247,10 +214,7 @@
         <w:t>countries</w:t>
       </w:r>
       <w:r>
-        <w:t xml:space="preserve"> from sharing their surveillance data.</w:t>
-      </w:r>
-      <w:r>
-        <w:t xml:space="preserve"> </w:t>
+        <w:t xml:space="preserve"> from sharing their surveillance data. </w:t>
       </w:r>
       <w:r>
         <w:t xml:space="preserve">The </w:t>
@@ -259,7 +223,13 @@
         <w:t xml:space="preserve">recent </w:t>
       </w:r>
       <w:r>
-        <w:t>emergence of Omicron variant</w:t>
+        <w:t xml:space="preserve">emergence of </w:t>
+      </w:r>
+      <w:r>
+        <w:t xml:space="preserve">the </w:t>
+      </w:r>
+      <w:r>
+        <w:t>Omicron variant</w:t>
       </w:r>
       <w:r>
         <w:t xml:space="preserve"> of concern (VOC)</w:t>
@@ -352,22 +322,13 @@
         <w:t>we showed that</w:t>
       </w:r>
       <w:r>
-        <w:t xml:space="preserve"> </w:t>
-      </w:r>
-      <w:r>
-        <w:t>regional travel in Europe</w:t>
-      </w:r>
-      <w:r>
-        <w:t xml:space="preserve"> posed far greater</w:t>
-      </w:r>
-      <w:r>
-        <w:t xml:space="preserve"> </w:t>
-      </w:r>
-      <w:r>
-        <w:t>importation risks of VOCs</w:t>
-      </w:r>
-      <w:r>
-        <w:t xml:space="preserve"> </w:t>
+        <w:t xml:space="preserve"> regional travel in Europe posed far greater</w:t>
+      </w:r>
+      <w:r>
+        <w:t xml:space="preserve"> </w:t>
+      </w:r>
+      <w:r>
+        <w:t xml:space="preserve">importation risks of VOCs </w:t>
       </w:r>
       <w:r>
         <w:t>in</w:t>
@@ -376,7 +337,10 @@
         <w:t xml:space="preserve"> </w:t>
       </w:r>
       <w:r>
-        <w:t>a landlocked country</w:t>
+        <w:t>a</w:t>
+      </w:r>
+      <w:r>
+        <w:t xml:space="preserve"> country</w:t>
       </w:r>
       <w:r>
         <w:t xml:space="preserve"> like the Netherlands</w:t>
@@ -388,13 +352,22 @@
         <w:t>to</w:t>
       </w:r>
       <w:r>
+        <w:t xml:space="preserve"> and from</w:t>
+      </w:r>
+      <w:r>
         <w:t xml:space="preserve"> neighbouring countries</w:t>
       </w:r>
       <w:r>
         <w:t xml:space="preserve">. </w:t>
       </w:r>
       <w:r>
-        <w:t xml:space="preserve">In fact, all four VOCs (i.e. Alpha, Beta, Gamma and Delta) that circulated </w:t>
+        <w:t xml:space="preserve">In fact, </w:t>
+      </w:r>
+      <w:r>
+        <w:t xml:space="preserve">we show that </w:t>
+      </w:r>
+      <w:r>
+        <w:t xml:space="preserve">all four VOCs (i.e. Alpha, Beta, Gamma and Delta) that circulated </w:t>
       </w:r>
       <w:r>
         <w:t xml:space="preserve">in </w:t>
@@ -403,7 +376,19 @@
         <w:t>the Netherlands in 2020-2021</w:t>
       </w:r>
       <w:r>
-        <w:t xml:space="preserve"> were introduced before </w:t>
+        <w:t xml:space="preserve"> were introduced </w:t>
+      </w:r>
+      <w:r>
+        <w:t>in</w:t>
+      </w:r>
+      <w:r>
+        <w:t>to the Netherlands</w:t>
+      </w:r>
+      <w:r>
+        <w:t xml:space="preserve"> </w:t>
+      </w:r>
+      <w:r>
+        <w:t xml:space="preserve">before </w:t>
       </w:r>
       <w:r>
         <w:t>targeted flight restrictions</w:t>
@@ -445,19 +430,13 @@
         <w:t xml:space="preserve">sustained </w:t>
       </w:r>
       <w:r>
-        <w:t>foreign introductions</w:t>
-      </w:r>
-      <w:r>
-        <w:t xml:space="preserve"> </w:t>
+        <w:t xml:space="preserve">foreign introductions </w:t>
       </w:r>
       <w:r>
         <w:t xml:space="preserve">of </w:t>
       </w:r>
       <w:r>
-        <w:t>VOCs</w:t>
-      </w:r>
-      <w:r>
-        <w:t xml:space="preserve"> </w:t>
+        <w:t xml:space="preserve">VOCs </w:t>
       </w:r>
       <w:r>
         <w:t>originated mostly</w:t>
@@ -493,117 +472,117 @@
         <w:t xml:space="preserve"> found that </w:t>
       </w:r>
       <w:r>
-        <w:t xml:space="preserve">immediately after </w:t>
-      </w:r>
-      <w:r>
-        <w:t>the</w:t>
-      </w:r>
-      <w:r>
-        <w:t xml:space="preserve"> respective introductions</w:t>
-      </w:r>
-      <w:r>
-        <w:t xml:space="preserve"> </w:t>
-      </w:r>
-      <w:r>
-        <w:t>of Alpha and Delta</w:t>
+        <w:t xml:space="preserve">immediately after the respective introductions of Alpha and Delta, </w:t>
+      </w:r>
+      <w:r>
+        <w:t>the initial</w:t>
+      </w:r>
+      <w:r>
+        <w:t xml:space="preserve"> within-country spread</w:t>
+      </w:r>
+      <w:r>
+        <w:t xml:space="preserve"> </w:t>
+      </w:r>
+      <w:r>
+        <w:t xml:space="preserve">of these variants </w:t>
+      </w:r>
+      <w:r>
+        <w:t>were</w:t>
+      </w:r>
+      <w:r>
+        <w:t xml:space="preserve"> </w:t>
+      </w:r>
+      <w:r>
+        <w:t>consistently</w:t>
+      </w:r>
+      <w:r>
+        <w:t xml:space="preserve"> </w:t>
+      </w:r>
+      <w:r>
+        <w:t>concentrated</w:t>
+      </w:r>
+      <w:r>
+        <w:t xml:space="preserve"> </w:t>
+      </w:r>
+      <w:r>
+        <w:t>in</w:t>
+      </w:r>
+      <w:r>
+        <w:t xml:space="preserve"> the</w:t>
+      </w:r>
+      <w:r>
+        <w:t xml:space="preserve"> more populous regions of the </w:t>
+      </w:r>
+      <w:r>
+        <w:t>Netherlands</w:t>
+      </w:r>
+      <w:r>
+        <w:t xml:space="preserve"> with</w:t>
+      </w:r>
+      <w:r>
+        <w:t xml:space="preserve"> greater</w:t>
+      </w:r>
+      <w:r>
+        <w:t xml:space="preserve"> international </w:t>
+      </w:r>
+      <w:r>
+        <w:t>connectivity</w:t>
+      </w:r>
+      <w:r>
+        <w:t xml:space="preserve">. These </w:t>
+      </w:r>
+      <w:r>
+        <w:t xml:space="preserve">early-spread </w:t>
+      </w:r>
+      <w:r>
+        <w:t xml:space="preserve">regions </w:t>
+      </w:r>
+      <w:r>
+        <w:t>then</w:t>
+      </w:r>
+      <w:r>
+        <w:t xml:space="preserve"> act</w:t>
+      </w:r>
+      <w:r>
+        <w:t>ed</w:t>
+      </w:r>
+      <w:r>
+        <w:t xml:space="preserve"> as</w:t>
+      </w:r>
+      <w:r>
+        <w:t xml:space="preserve"> the </w:t>
+      </w:r>
+      <w:r>
+        <w:t>transmission source</w:t>
+      </w:r>
+      <w:r>
+        <w:t xml:space="preserve"> for the rest of the country.</w:t>
+      </w:r>
+      <w:r>
+        <w:t xml:space="preserve"> </w:t>
+      </w:r>
+      <w:r>
+        <w:t>Given that countries are beginning to scale down SARS-CoV-2 surveillance efforts, o</w:t>
+      </w:r>
+      <w:r>
+        <w:t>ur</w:t>
+      </w:r>
+      <w:r>
+        <w:t xml:space="preserve"> findings</w:t>
+      </w:r>
+      <w:r>
+        <w:t xml:space="preserve"> </w:t>
+      </w:r>
+      <w:r>
+        <w:t xml:space="preserve">highlight the importance of </w:t>
+      </w:r>
+      <w:r>
+        <w:t>maintaining robust surveillance</w:t>
       </w:r>
       <w:r>
         <w:t xml:space="preserve">, </w:t>
       </w:r>
       <w:r>
-        <w:t>the initial</w:t>
-      </w:r>
-      <w:r>
-        <w:t xml:space="preserve"> within-country spread</w:t>
-      </w:r>
-      <w:r>
-        <w:t xml:space="preserve"> </w:t>
-      </w:r>
-      <w:r>
-        <w:t xml:space="preserve">of these variants </w:t>
-      </w:r>
-      <w:r>
-        <w:t>were</w:t>
-      </w:r>
-      <w:r>
-        <w:t xml:space="preserve"> </w:t>
-      </w:r>
-      <w:r>
-        <w:t>consistently</w:t>
-      </w:r>
-      <w:r>
-        <w:t xml:space="preserve"> </w:t>
-      </w:r>
-      <w:r>
-        <w:t>relegated</w:t>
-      </w:r>
-      <w:r>
-        <w:t xml:space="preserve"> to more populous regions of the </w:t>
-      </w:r>
-      <w:r>
-        <w:t>Netherlands</w:t>
-      </w:r>
-      <w:r>
-        <w:t xml:space="preserve"> with</w:t>
-      </w:r>
-      <w:r>
-        <w:t xml:space="preserve"> greater</w:t>
-      </w:r>
-      <w:r>
-        <w:t xml:space="preserve"> international </w:t>
-      </w:r>
-      <w:r>
-        <w:t>connectivity</w:t>
-      </w:r>
-      <w:r>
-        <w:t xml:space="preserve">. These </w:t>
-      </w:r>
-      <w:r>
-        <w:t xml:space="preserve">early-spread </w:t>
-      </w:r>
-      <w:r>
-        <w:t xml:space="preserve">regions </w:t>
-      </w:r>
-      <w:r>
-        <w:t>then</w:t>
-      </w:r>
-      <w:r>
-        <w:t xml:space="preserve"> act as</w:t>
-      </w:r>
-      <w:r>
-        <w:t xml:space="preserve"> the </w:t>
-      </w:r>
-      <w:r>
-        <w:t>transmission source</w:t>
-      </w:r>
-      <w:r>
-        <w:t xml:space="preserve"> for the rest of the country.</w:t>
-      </w:r>
-      <w:r>
-        <w:t xml:space="preserve"> </w:t>
-      </w:r>
-      <w:r>
-        <w:t>Given that countries are beginning to scale down SARS-CoV-2 surveillance efforts, o</w:t>
-      </w:r>
-      <w:r>
-        <w:t>ur</w:t>
-      </w:r>
-      <w:r>
-        <w:t xml:space="preserve"> findings</w:t>
-      </w:r>
-      <w:r>
-        <w:t xml:space="preserve"> </w:t>
-      </w:r>
-      <w:r>
-        <w:t xml:space="preserve">highlight the importance of </w:t>
-      </w:r>
-      <w:r>
-        <w:t>maintaining robust surveillance</w:t>
-      </w:r>
-      <w:r>
-        <w:t xml:space="preserve">, </w:t>
-      </w:r>
-      <w:r>
         <w:t>especially in these</w:t>
       </w:r>
       <w:r>
@@ -619,13 +598,7 @@
         <w:t xml:space="preserve"> </w:t>
       </w:r>
       <w:r>
-        <w:t>for continued detection of</w:t>
-      </w:r>
-      <w:r>
-        <w:t xml:space="preserve"> future</w:t>
-      </w:r>
-      <w:r>
-        <w:t xml:space="preserve"> VOC introduction</w:t>
+        <w:t>for continued detection of future VOC introduction</w:t>
       </w:r>
       <w:r>
         <w:t>.</w:t>
@@ -634,174 +607,105 @@
     <w:p>
       <w:pPr>
         <w:pStyle w:val="NormalWeb"/>
+        <w:spacing w:line="276" w:lineRule="auto"/>
       </w:pPr>
       <w:r>
-        <w:rPr>
-          <w:rFonts w:ascii="TimesNewRomanPSMT" w:hAnsi="TimesNewRomanPSMT"/>
-        </w:rPr>
-        <w:t>W</w:t>
-      </w:r>
-      <w:r>
-        <w:rPr>
-          <w:rFonts w:ascii="TimesNewRomanPSMT" w:hAnsi="TimesNewRomanPSMT"/>
-        </w:rPr>
-        <w:t xml:space="preserve">e believe that this work </w:t>
-      </w:r>
-      <w:r>
-        <w:rPr>
-          <w:rFonts w:ascii="TimesNewRomanPSMT" w:hAnsi="TimesNewRomanPSMT"/>
-        </w:rPr>
-        <w:t>provide</w:t>
-      </w:r>
-      <w:r>
-        <w:rPr>
-          <w:rFonts w:ascii="TimesNewRomanPSMT" w:hAnsi="TimesNewRomanPSMT"/>
-        </w:rPr>
+        <w:t>T</w:t>
+      </w:r>
+      <w:r>
+        <w:t>his work provide</w:t>
+      </w:r>
+      <w:r>
         <w:t>s</w:t>
       </w:r>
       <w:r>
-        <w:rPr>
-          <w:rFonts w:ascii="TimesNewRomanPSMT" w:hAnsi="TimesNewRomanPSMT"/>
-        </w:rPr>
-        <w:t xml:space="preserve"> the empirical evidence </w:t>
-      </w:r>
-      <w:r>
-        <w:rPr>
-          <w:rFonts w:ascii="TimesNewRomanPSMT" w:hAnsi="TimesNewRomanPSMT"/>
-        </w:rPr>
-        <w:t>needed</w:t>
-      </w:r>
-      <w:r>
-        <w:rPr>
-          <w:rFonts w:ascii="TimesNewRomanPSMT" w:hAnsi="TimesNewRomanPSMT"/>
-        </w:rPr>
-        <w:t xml:space="preserve"> </w:t>
-      </w:r>
-      <w:r>
-        <w:rPr>
-          <w:rFonts w:ascii="TimesNewRomanPSMT" w:hAnsi="TimesNewRomanPSMT"/>
-        </w:rPr>
-        <w:t>for</w:t>
-      </w:r>
-      <w:r>
-        <w:rPr>
-          <w:rFonts w:ascii="TimesNewRomanPSMT" w:hAnsi="TimesNewRomanPSMT"/>
-        </w:rPr>
-        <w:t xml:space="preserve"> governments to refrain from imposing ineffective targeted travel restrictions to curb </w:t>
-      </w:r>
-      <w:r>
-        <w:rPr>
-          <w:rFonts w:ascii="TimesNewRomanPSMT" w:hAnsi="TimesNewRomanPSMT"/>
-        </w:rPr>
+        <w:t xml:space="preserve"> </w:t>
+      </w:r>
+      <w:r>
+        <w:t>important</w:t>
+      </w:r>
+      <w:r>
+        <w:t xml:space="preserve"> empirical evidence </w:t>
+      </w:r>
+      <w:r>
+        <w:t>on the extent to which travel bans</w:t>
+      </w:r>
+      <w:r>
+        <w:t xml:space="preserve"> </w:t>
+      </w:r>
+      <w:r>
+        <w:t>may or may not</w:t>
+      </w:r>
+      <w:r>
+        <w:t xml:space="preserve"> curb </w:t>
+      </w:r>
+      <w:r>
         <w:t>future variant</w:t>
       </w:r>
       <w:r>
-        <w:rPr>
-          <w:rFonts w:ascii="TimesNewRomanPSMT" w:hAnsi="TimesNewRomanPSMT"/>
-        </w:rPr>
-        <w:t xml:space="preserve"> introduction. Additionally, </w:t>
-      </w:r>
-      <w:r>
-        <w:rPr>
-          <w:rFonts w:ascii="TimesNewRomanPSMT" w:hAnsi="TimesNewRomanPSMT"/>
-        </w:rPr>
+        <w:t xml:space="preserve"> introduction</w:t>
+      </w:r>
+      <w:r>
+        <w:t>s and could help shape future policies regarding emerging variants</w:t>
+      </w:r>
+      <w:r>
+        <w:t xml:space="preserve">. Additionally, </w:t>
+      </w:r>
+      <w:r>
         <w:t>we</w:t>
       </w:r>
       <w:r>
-        <w:rPr>
-          <w:rFonts w:ascii="TimesNewRomanPSMT" w:hAnsi="TimesNewRomanPSMT"/>
-        </w:rPr>
-        <w:t xml:space="preserve"> </w:t>
-      </w:r>
-      <w:r>
-        <w:rPr>
-          <w:rFonts w:ascii="TimesNewRomanPSMT" w:hAnsi="TimesNewRomanPSMT"/>
-        </w:rPr>
-        <w:t xml:space="preserve">identified key regions in the Netherlands, and by extension for most other European </w:t>
-      </w:r>
-      <w:r>
-        <w:rPr>
-          <w:rFonts w:ascii="TimesNewRomanPSMT" w:hAnsi="TimesNewRomanPSMT"/>
-        </w:rPr>
+        <w:t xml:space="preserve"> </w:t>
+      </w:r>
+      <w:r>
+        <w:t xml:space="preserve">identified key regions in the Netherlands, and by </w:t>
+      </w:r>
+      <w:r>
+        <w:lastRenderedPageBreak/>
+        <w:t xml:space="preserve">extension for most other European </w:t>
+      </w:r>
+      <w:r>
         <w:t xml:space="preserve">or high-income </w:t>
       </w:r>
       <w:r>
-        <w:rPr>
-          <w:rFonts w:ascii="TimesNewRomanPSMT" w:hAnsi="TimesNewRomanPSMT"/>
-        </w:rPr>
-        <w:t xml:space="preserve">countries as well, where surveillance should be maintained to </w:t>
-      </w:r>
-      <w:r>
-        <w:rPr>
-          <w:rFonts w:ascii="TimesNewRomanPSMT" w:hAnsi="TimesNewRomanPSMT"/>
-        </w:rPr>
-        <w:lastRenderedPageBreak/>
-        <w:t>acquire timely actionable information on variant introductions.</w:t>
-      </w:r>
-      <w:r>
-        <w:rPr>
-          <w:rFonts w:ascii="TimesNewRomanPSMT" w:hAnsi="TimesNewRomanPSMT"/>
-        </w:rPr>
-        <w:t xml:space="preserve"> </w:t>
-      </w:r>
-      <w:r>
-        <w:rPr>
-          <w:rFonts w:ascii="TimesNewRomanPSMT" w:hAnsi="TimesNewRomanPSMT"/>
-        </w:rPr>
+        <w:t>countries as well, where surveillance should be maintained to acquire timely actionable information on variant introductions.</w:t>
+      </w:r>
+      <w:r>
+        <w:t xml:space="preserve"> </w:t>
+      </w:r>
+      <w:r>
         <w:t xml:space="preserve">This work and the methodology used here should </w:t>
       </w:r>
       <w:r>
-        <w:rPr>
-          <w:rFonts w:ascii="TimesNewRomanPSMT" w:hAnsi="TimesNewRomanPSMT"/>
-        </w:rPr>
         <w:t>appeal to</w:t>
       </w:r>
       <w:r>
-        <w:rPr>
-          <w:rFonts w:ascii="TimesNewRomanPSMT" w:hAnsi="TimesNewRomanPSMT"/>
-        </w:rPr>
         <w:t xml:space="preserve"> a wide audience including clinicians,</w:t>
       </w:r>
       <w:r>
-        <w:rPr>
-          <w:rFonts w:ascii="TimesNewRomanPSMT" w:hAnsi="TimesNewRomanPSMT"/>
-        </w:rPr>
         <w:t xml:space="preserve"> virologists, epidemiologists, </w:t>
       </w:r>
       <w:r>
-        <w:rPr>
-          <w:rFonts w:ascii="TimesNewRomanPSMT" w:hAnsi="TimesNewRomanPSMT"/>
-        </w:rPr>
         <w:t xml:space="preserve">and public health </w:t>
       </w:r>
       <w:r>
-        <w:rPr>
-          <w:rFonts w:ascii="TimesNewRomanPSMT" w:hAnsi="TimesNewRomanPSMT"/>
-        </w:rPr>
         <w:t>experts</w:t>
       </w:r>
       <w:r>
-        <w:rPr>
-          <w:rFonts w:ascii="TimesNewRomanPSMT" w:hAnsi="TimesNewRomanPSMT"/>
-        </w:rPr>
         <w:t xml:space="preserve"> working on COVID-19 research and outbreak control</w:t>
       </w:r>
       <w:r>
-        <w:rPr>
-          <w:rFonts w:ascii="TimesNewRomanPSMT" w:hAnsi="TimesNewRomanPSMT"/>
-        </w:rPr>
         <w:t xml:space="preserve">. </w:t>
       </w:r>
-    </w:p>
-    <w:p>
-      <w:r>
-        <w:t xml:space="preserve">Thank you for your consideration and we look forward to your decision. </w:t>
-      </w:r>
-    </w:p>
-    <w:p>
       <w:bookmarkStart w:id="0" w:name="_GoBack"/>
       <w:bookmarkEnd w:id="0"/>
     </w:p>
+    <w:p>
+      <w:r>
+        <w:t xml:space="preserve">Thank you for your consideration and we look forward to your decision. </w:t>
+      </w:r>
+    </w:p>
+    <w:p/>
     <w:p>
       <w:r>
         <w:t xml:space="preserve">Sincerely, </w:t>
